--- a/2-masalalar.docx
+++ b/2-masalalar.docx
@@ -4,6 +4,416 @@
   <w:body>
     <w:p>
       <w:pPr>
+        <w:spacing w:after="160" w:line="259" w:lineRule="auto"/>
+        <w:jc w:val="center"/>
+        <w:rPr>
+          <w:rFonts w:ascii="Calibri" w:hAnsi="Calibri" w:eastAsia="Calibri" w:cs="Times New Roman"/>
+          <w:b/>
+          <w:bCs/>
+          <w:sz w:val="36"/>
+          <w:szCs w:val="36"/>
+          <w:lang w:val="ru-RU" w:eastAsia="en-US" w:bidi="ar-SA"/>
+        </w:rPr>
+      </w:pPr>
+      <w:r>
+        <w:rPr>
+          <w:rFonts w:ascii="Calibri" w:hAnsi="Calibri" w:eastAsia="Calibri" w:cs="Times New Roman"/>
+          <w:b/>
+          <w:bCs/>
+          <w:sz w:val="36"/>
+          <w:szCs w:val="36"/>
+          <w:lang w:val="ru-RU" w:eastAsia="en-US" w:bidi="ar-SA"/>
+        </w:rPr>
+        <w:t>O‘ZBEKISTON RESPUBLIKASI AXBOROT TEXNOLOGIYALARI VA KOMMUNIKATSIYALARINI RIVOJLANTIRISH VAZIRLIGI</w:t>
+      </w:r>
+    </w:p>
+    <w:p>
+      <w:pPr>
+        <w:spacing w:after="160" w:line="259" w:lineRule="auto"/>
+        <w:jc w:val="center"/>
+        <w:rPr>
+          <w:rFonts w:ascii="Calibri" w:hAnsi="Calibri" w:eastAsia="Calibri" w:cs="Times New Roman"/>
+          <w:sz w:val="36"/>
+          <w:szCs w:val="36"/>
+          <w:lang w:val="ru-RU" w:eastAsia="en-US" w:bidi="ar-SA"/>
+        </w:rPr>
+      </w:pPr>
+    </w:p>
+    <w:p>
+      <w:pPr>
+        <w:spacing w:after="160" w:line="259" w:lineRule="auto"/>
+        <w:jc w:val="center"/>
+        <w:rPr>
+          <w:rFonts w:ascii="Calibri" w:hAnsi="Calibri" w:eastAsia="Calibri" w:cs="Times New Roman"/>
+          <w:b/>
+          <w:bCs/>
+          <w:sz w:val="36"/>
+          <w:szCs w:val="36"/>
+          <w:lang w:val="ru-RU" w:eastAsia="en-US" w:bidi="ar-SA"/>
+        </w:rPr>
+      </w:pPr>
+      <w:r>
+        <w:rPr>
+          <w:rFonts w:ascii="Calibri" w:hAnsi="Calibri" w:eastAsia="Calibri" w:cs="Times New Roman"/>
+          <w:b/>
+          <w:bCs/>
+          <w:sz w:val="36"/>
+          <w:szCs w:val="36"/>
+          <w:lang w:val="ru-RU" w:eastAsia="en-US" w:bidi="ar-SA"/>
+        </w:rPr>
+        <w:t>MUHAMMAD AL-XORAZMIY NOMIDAGI TOSHKENT AXBOROT TEXNOLOGIYALARI UNIVERSITETI SAMARQAND FILIALI</w:t>
+      </w:r>
+    </w:p>
+    <w:p>
+      <w:pPr>
+        <w:spacing w:after="160" w:line="259" w:lineRule="auto"/>
+        <w:jc w:val="center"/>
+        <w:rPr>
+          <w:rFonts w:ascii="Calibri" w:hAnsi="Calibri" w:eastAsia="Calibri" w:cs="Times New Roman"/>
+          <w:b/>
+          <w:bCs/>
+          <w:sz w:val="36"/>
+          <w:szCs w:val="36"/>
+          <w:lang w:val="ru-RU" w:eastAsia="en-US" w:bidi="ar-SA"/>
+        </w:rPr>
+      </w:pPr>
+    </w:p>
+    <w:p>
+      <w:pPr>
+        <w:spacing w:after="160" w:line="259" w:lineRule="auto"/>
+        <w:jc w:val="center"/>
+        <w:rPr>
+          <w:rFonts w:ascii="Calibri" w:hAnsi="Calibri" w:eastAsia="Calibri" w:cs="Times New Roman"/>
+          <w:color w:val="000000"/>
+          <w:sz w:val="36"/>
+          <w:szCs w:val="36"/>
+          <w:lang w:val="uz-Cyrl-UZ" w:eastAsia="en-US" w:bidi="ar-SA"/>
+        </w:rPr>
+      </w:pPr>
+      <w:r>
+        <w:rPr>
+          <w:rFonts w:ascii="Calibri" w:hAnsi="Calibri" w:eastAsia="Calibri" w:cs="Times New Roman"/>
+          <w:sz w:val="36"/>
+          <w:szCs w:val="36"/>
+          <w:lang w:val="ru-RU" w:eastAsia="en-US" w:bidi="ar-SA"/>
+        </w:rPr>
+        <w:drawing>
+          <wp:inline distT="0" distB="0" distL="0" distR="0">
+            <wp:extent cx="1609725" cy="1609725"/>
+            <wp:effectExtent l="0" t="0" r="9525" b="9525"/>
+            <wp:docPr id="1108008439" name="Рисунок 1"/>
+            <wp:cNvGraphicFramePr>
+              <a:graphicFrameLocks xmlns:a="http://schemas.openxmlformats.org/drawingml/2006/main" noChangeAspect="1"/>
+            </wp:cNvGraphicFramePr>
+            <a:graphic xmlns:a="http://schemas.openxmlformats.org/drawingml/2006/main">
+              <a:graphicData uri="http://schemas.openxmlformats.org/drawingml/2006/picture">
+                <pic:pic xmlns:pic="http://schemas.openxmlformats.org/drawingml/2006/picture">
+                  <pic:nvPicPr>
+                    <pic:cNvPr id="1108008439" name="Рисунок 1"/>
+                    <pic:cNvPicPr>
+                      <a:picLocks noChangeAspect="1" noChangeArrowheads="1"/>
+                    </pic:cNvPicPr>
+                  </pic:nvPicPr>
+                  <pic:blipFill>
+                    <a:blip r:embed="rId6">
+                      <a:extLst>
+                        <a:ext uri="{28A0092B-C50C-407E-A947-70E740481C1C}">
+                          <a14:useLocalDpi xmlns:a14="http://schemas.microsoft.com/office/drawing/2010/main" val="0"/>
+                        </a:ext>
+                      </a:extLst>
+                    </a:blip>
+                    <a:srcRect/>
+                    <a:stretch>
+                      <a:fillRect/>
+                    </a:stretch>
+                  </pic:blipFill>
+                  <pic:spPr>
+                    <a:xfrm>
+                      <a:off x="0" y="0"/>
+                      <a:ext cx="1609725" cy="1609725"/>
+                    </a:xfrm>
+                    <a:prstGeom prst="rect">
+                      <a:avLst/>
+                    </a:prstGeom>
+                    <a:noFill/>
+                    <a:ln>
+                      <a:noFill/>
+                    </a:ln>
+                  </pic:spPr>
+                </pic:pic>
+              </a:graphicData>
+            </a:graphic>
+          </wp:inline>
+        </w:drawing>
+      </w:r>
+    </w:p>
+    <w:p>
+      <w:pPr>
+        <w:spacing w:after="160" w:line="259" w:lineRule="auto"/>
+        <w:jc w:val="center"/>
+        <w:rPr>
+          <w:rFonts w:ascii="Calibri" w:hAnsi="Calibri" w:eastAsia="Calibri" w:cs="Times New Roman"/>
+          <w:color w:val="000000"/>
+          <w:sz w:val="36"/>
+          <w:szCs w:val="36"/>
+          <w:lang w:val="ru-RU" w:eastAsia="en-US" w:bidi="ar-SA"/>
+        </w:rPr>
+      </w:pPr>
+    </w:p>
+    <w:p>
+      <w:pPr>
+        <w:spacing w:after="160" w:line="259" w:lineRule="auto"/>
+        <w:jc w:val="center"/>
+        <w:rPr>
+          <w:rFonts w:ascii="Calibri" w:hAnsi="Calibri" w:eastAsia="Calibri" w:cs="Times New Roman"/>
+          <w:color w:val="000000"/>
+          <w:sz w:val="36"/>
+          <w:szCs w:val="36"/>
+          <w:lang w:val="ru-RU" w:eastAsia="en-US" w:bidi="ar-SA"/>
+        </w:rPr>
+      </w:pPr>
+    </w:p>
+    <w:p>
+      <w:pPr>
+        <w:spacing w:after="160" w:line="259" w:lineRule="auto"/>
+        <w:jc w:val="center"/>
+        <w:rPr>
+          <w:rFonts w:ascii="Calibri" w:hAnsi="Calibri" w:eastAsia="Calibri" w:cs="Times New Roman"/>
+          <w:b/>
+          <w:sz w:val="36"/>
+          <w:szCs w:val="36"/>
+          <w:lang w:val="ru-RU" w:eastAsia="en-US" w:bidi="ar-SA"/>
+        </w:rPr>
+      </w:pPr>
+    </w:p>
+    <w:p>
+      <w:pPr>
+        <w:spacing w:after="160" w:line="259" w:lineRule="auto"/>
+        <w:jc w:val="center"/>
+        <w:rPr>
+          <w:rFonts w:ascii="Calibri" w:hAnsi="Calibri" w:eastAsia="Calibri" w:cs="Times New Roman"/>
+          <w:b/>
+          <w:sz w:val="36"/>
+          <w:szCs w:val="36"/>
+          <w:lang w:val="ru-RU" w:eastAsia="en-US" w:bidi="ar-SA"/>
+        </w:rPr>
+      </w:pPr>
+    </w:p>
+    <w:p>
+      <w:pPr>
+        <w:spacing w:after="160" w:line="259" w:lineRule="auto"/>
+        <w:jc w:val="center"/>
+        <w:rPr>
+          <w:rFonts w:ascii="Calibri" w:hAnsi="Calibri" w:eastAsia="Calibri" w:cs="Times New Roman"/>
+          <w:b/>
+          <w:smallCaps/>
+          <w:sz w:val="36"/>
+          <w:szCs w:val="36"/>
+          <w:lang w:val="ru-RU" w:eastAsia="en-US" w:bidi="ar-SA"/>
+        </w:rPr>
+      </w:pPr>
+      <w:r>
+        <w:rPr>
+          <w:rFonts w:ascii="Calibri" w:hAnsi="Calibri" w:eastAsia="Calibri" w:cs="Times New Roman"/>
+          <w:b/>
+          <w:smallCaps/>
+          <w:sz w:val="36"/>
+          <w:szCs w:val="36"/>
+          <w:lang w:val="ru-RU" w:eastAsia="en-US" w:bidi="ar-SA"/>
+        </w:rPr>
+        <w:t>« </w:t>
+      </w:r>
+      <w:r>
+        <w:rPr>
+          <w:rFonts w:hint="default" w:ascii="Calibri" w:hAnsi="Calibri" w:eastAsia="Calibri" w:cs="Times New Roman"/>
+          <w:b/>
+          <w:smallCaps/>
+          <w:sz w:val="36"/>
+          <w:szCs w:val="36"/>
+          <w:lang w:val="ru-RU" w:eastAsia="en-US" w:bidi="ar-SA"/>
+        </w:rPr>
+        <w:t>Mobil ilovalarni ishlab chiqish</w:t>
+      </w:r>
+      <w:r>
+        <w:rPr>
+          <w:rFonts w:ascii="Calibri" w:hAnsi="Calibri" w:eastAsia="Calibri" w:cs="Times New Roman"/>
+          <w:b/>
+          <w:smallCaps/>
+          <w:sz w:val="36"/>
+          <w:szCs w:val="36"/>
+          <w:lang w:val="ru-RU" w:eastAsia="en-US" w:bidi="ar-SA"/>
+        </w:rPr>
+        <w:t>»</w:t>
+      </w:r>
+    </w:p>
+    <w:p>
+      <w:pPr>
+        <w:spacing w:after="160" w:line="259" w:lineRule="auto"/>
+        <w:jc w:val="center"/>
+        <w:rPr>
+          <w:rFonts w:ascii="Calibri" w:hAnsi="Calibri" w:eastAsia="Calibri" w:cs="Times New Roman"/>
+          <w:b/>
+          <w:smallCaps/>
+          <w:sz w:val="36"/>
+          <w:szCs w:val="36"/>
+          <w:lang w:val="ru-RU" w:eastAsia="en-US" w:bidi="ar-SA"/>
+        </w:rPr>
+      </w:pPr>
+      <w:r>
+        <w:rPr>
+          <w:rFonts w:ascii="Calibri" w:hAnsi="Calibri" w:eastAsia="Calibri" w:cs="Times New Roman"/>
+          <w:b/>
+          <w:smallCaps/>
+          <w:sz w:val="36"/>
+          <w:szCs w:val="36"/>
+          <w:lang w:val="ru-RU" w:eastAsia="en-US" w:bidi="ar-SA"/>
+        </w:rPr>
+        <w:t>FANIDAN</w:t>
+      </w:r>
+    </w:p>
+    <w:p>
+      <w:pPr>
+        <w:spacing w:after="160" w:line="259" w:lineRule="auto"/>
+        <w:jc w:val="center"/>
+        <w:rPr>
+          <w:rFonts w:ascii="Calibri" w:hAnsi="Calibri" w:eastAsia="Calibri" w:cs="Times New Roman"/>
+          <w:color w:val="000000"/>
+          <w:sz w:val="36"/>
+          <w:szCs w:val="36"/>
+          <w:lang w:val="ru-RU" w:eastAsia="en-US" w:bidi="ar-SA"/>
+        </w:rPr>
+      </w:pPr>
+    </w:p>
+    <w:p>
+      <w:pPr>
+        <w:spacing w:after="160" w:line="259" w:lineRule="auto"/>
+        <w:rPr>
+          <w:rFonts w:hint="default" w:ascii="Calibri" w:hAnsi="Calibri" w:eastAsia="Calibri" w:cs="Times New Roman"/>
+          <w:b/>
+          <w:i/>
+          <w:sz w:val="36"/>
+          <w:szCs w:val="36"/>
+          <w:lang w:val="en-US" w:eastAsia="en-US" w:bidi="ar-SA"/>
+        </w:rPr>
+      </w:pPr>
+      <w:r>
+        <w:rPr>
+          <w:rFonts w:ascii="Calibri" w:hAnsi="Calibri" w:eastAsia="Calibri" w:cs="Times New Roman"/>
+          <w:b/>
+          <w:i/>
+          <w:sz w:val="36"/>
+          <w:szCs w:val="36"/>
+          <w:lang w:val="ru-RU" w:eastAsia="en-US" w:bidi="ar-SA"/>
+        </w:rPr>
+        <w:t xml:space="preserve">  Fan o‘qituvchisi:  YULDOSHOV A. X.</w:t>
+      </w:r>
+    </w:p>
+    <w:p>
+      <w:pPr>
+        <w:spacing w:after="160" w:line="259" w:lineRule="auto"/>
+        <w:rPr>
+          <w:rFonts w:hint="default" w:ascii="Calibri" w:hAnsi="Calibri" w:eastAsia="Calibri" w:cs="Times New Roman"/>
+          <w:b/>
+          <w:bCs/>
+          <w:i/>
+          <w:iCs/>
+          <w:sz w:val="36"/>
+          <w:szCs w:val="36"/>
+          <w:lang w:val="en-US" w:eastAsia="en-US" w:bidi="ar-SA"/>
+        </w:rPr>
+      </w:pPr>
+      <w:r>
+        <w:rPr>
+          <w:rFonts w:ascii="Calibri" w:hAnsi="Calibri" w:eastAsia="Calibri" w:cs="Times New Roman"/>
+          <w:b/>
+          <w:i/>
+          <w:sz w:val="36"/>
+          <w:szCs w:val="36"/>
+          <w:lang w:val="ru-RU" w:eastAsia="en-US" w:bidi="ar-SA"/>
+        </w:rPr>
+        <w:t xml:space="preserve"> </w:t>
+      </w:r>
+      <w:r>
+        <w:rPr>
+          <w:rFonts w:ascii="Calibri" w:hAnsi="Calibri" w:eastAsia="Calibri" w:cs="Times New Roman"/>
+          <w:b/>
+          <w:bCs/>
+          <w:i/>
+          <w:iCs/>
+          <w:sz w:val="36"/>
+          <w:szCs w:val="36"/>
+          <w:lang w:val="ru-RU" w:eastAsia="en-US" w:bidi="ar-SA"/>
+        </w:rPr>
+        <w:t xml:space="preserve">Bajardi: DI-21-10-guruh talabasi </w:t>
+      </w:r>
+      <w:r>
+        <w:rPr>
+          <w:rFonts w:hint="default" w:ascii="Calibri" w:hAnsi="Calibri" w:eastAsia="Calibri" w:cs="Times New Roman"/>
+          <w:b/>
+          <w:bCs/>
+          <w:i/>
+          <w:iCs/>
+          <w:sz w:val="36"/>
+          <w:szCs w:val="36"/>
+          <w:lang w:val="en-US" w:eastAsia="en-US" w:bidi="ar-SA"/>
+        </w:rPr>
+        <w:t xml:space="preserve"> Musayev Jahongir</w:t>
+      </w:r>
+    </w:p>
+    <w:p>
+      <w:pPr>
+        <w:numPr>
+          <w:ilvl w:val="0"/>
+          <w:numId w:val="0"/>
+        </w:numPr>
+        <w:ind w:left="720" w:leftChars="0"/>
+        <w:rPr>
+          <w:rtl w:val="0"/>
+        </w:rPr>
+      </w:pPr>
+    </w:p>
+    <w:p>
+      <w:pPr>
+        <w:numPr>
+          <w:ilvl w:val="0"/>
+          <w:numId w:val="0"/>
+        </w:numPr>
+        <w:ind w:left="720" w:leftChars="0"/>
+        <w:rPr>
+          <w:rtl w:val="0"/>
+        </w:rPr>
+      </w:pPr>
+    </w:p>
+    <w:p>
+      <w:pPr>
+        <w:numPr>
+          <w:ilvl w:val="0"/>
+          <w:numId w:val="0"/>
+        </w:numPr>
+        <w:ind w:left="720" w:leftChars="0"/>
+        <w:rPr>
+          <w:rtl w:val="0"/>
+        </w:rPr>
+      </w:pPr>
+    </w:p>
+    <w:p>
+      <w:pPr>
+        <w:numPr>
+          <w:ilvl w:val="0"/>
+          <w:numId w:val="0"/>
+        </w:numPr>
+        <w:ind w:left="720" w:leftChars="0"/>
+        <w:rPr>
+          <w:rtl w:val="0"/>
+        </w:rPr>
+      </w:pPr>
+    </w:p>
+    <w:p>
+      <w:bookmarkStart w:id="0" w:name="_GoBack"/>
+      <w:bookmarkEnd w:id="0"/>
+    </w:p>
+    <w:p>
+      <w:pPr>
         <w:ind w:left="1080" w:hanging="360"/>
       </w:pPr>
       <w:r>
@@ -54,6 +464,12 @@
           <w:lang w:val="en-US"/>
         </w:rPr>
         <w:tab/>
+      </w:r>
+      <w:r>
+        <w:rPr>
+          <w:rFonts w:hint="default"/>
+          <w:lang w:val="en-US"/>
+        </w:rPr>
         <w:t>void main() {</w:t>
       </w:r>
     </w:p>
@@ -78,6 +494,12 @@
           <w:lang w:val="en-US"/>
         </w:rPr>
         <w:tab/>
+      </w:r>
+      <w:r>
+        <w:rPr>
+          <w:rFonts w:hint="default"/>
+          <w:lang w:val="en-US"/>
+        </w:rPr>
         <w:t xml:space="preserve"> hisobla(123, 3421, 67387.12);</w:t>
       </w:r>
     </w:p>
@@ -143,7 +565,6 @@
           <w:lang w:val="en-US"/>
         </w:rPr>
         <w:tab/>
-        <w:t/>
       </w:r>
       <w:r>
         <w:rPr>
@@ -151,6 +572,12 @@
           <w:lang w:val="en-US"/>
         </w:rPr>
         <w:tab/>
+      </w:r>
+      <w:r>
+        <w:rPr>
+          <w:rFonts w:hint="default"/>
+          <w:lang w:val="en-US"/>
+        </w:rPr>
         <w:t xml:space="preserve"> int honaSoni1 = (son1~/1).toString().length;</w:t>
       </w:r>
     </w:p>
@@ -175,7 +602,6 @@
           <w:lang w:val="en-US"/>
         </w:rPr>
         <w:tab/>
-        <w:t/>
       </w:r>
       <w:r>
         <w:rPr>
@@ -183,6 +609,12 @@
           <w:lang w:val="en-US"/>
         </w:rPr>
         <w:tab/>
+      </w:r>
+      <w:r>
+        <w:rPr>
+          <w:rFonts w:hint="default"/>
+          <w:lang w:val="en-US"/>
+        </w:rPr>
         <w:t>print(honaSoni1);</w:t>
       </w:r>
     </w:p>
@@ -207,7 +639,6 @@
           <w:lang w:val="en-US"/>
         </w:rPr>
         <w:tab/>
-        <w:t/>
       </w:r>
       <w:r>
         <w:rPr>
@@ -215,6 +646,12 @@
           <w:lang w:val="en-US"/>
         </w:rPr>
         <w:tab/>
+      </w:r>
+      <w:r>
+        <w:rPr>
+          <w:rFonts w:hint="default"/>
+          <w:lang w:val="en-US"/>
+        </w:rPr>
         <w:t>int honaSoni2 = (son2~/1).toString().length;</w:t>
       </w:r>
     </w:p>
@@ -239,7 +676,6 @@
           <w:lang w:val="en-US"/>
         </w:rPr>
         <w:tab/>
-        <w:t/>
       </w:r>
       <w:r>
         <w:rPr>
@@ -247,6 +683,12 @@
           <w:lang w:val="en-US"/>
         </w:rPr>
         <w:tab/>
+      </w:r>
+      <w:r>
+        <w:rPr>
+          <w:rFonts w:hint="default"/>
+          <w:lang w:val="en-US"/>
+        </w:rPr>
         <w:t xml:space="preserve">print(honaSoni2);  </w:t>
       </w:r>
     </w:p>
@@ -271,7 +713,6 @@
           <w:lang w:val="en-US"/>
         </w:rPr>
         <w:tab/>
-        <w:t/>
       </w:r>
       <w:r>
         <w:rPr>
@@ -279,6 +720,12 @@
           <w:lang w:val="en-US"/>
         </w:rPr>
         <w:tab/>
+      </w:r>
+      <w:r>
+        <w:rPr>
+          <w:rFonts w:hint="default"/>
+          <w:lang w:val="en-US"/>
+        </w:rPr>
         <w:t>int honaSoni3 = (son3~/1).toString().length;</w:t>
       </w:r>
     </w:p>
@@ -303,7 +750,6 @@
           <w:lang w:val="en-US"/>
         </w:rPr>
         <w:tab/>
-        <w:t/>
       </w:r>
       <w:r>
         <w:rPr>
@@ -311,6 +757,12 @@
           <w:lang w:val="en-US"/>
         </w:rPr>
         <w:tab/>
+      </w:r>
+      <w:r>
+        <w:rPr>
+          <w:rFonts w:hint="default"/>
+          <w:lang w:val="en-US"/>
+        </w:rPr>
         <w:t>print(honaSoni3);</w:t>
       </w:r>
     </w:p>
@@ -373,7 +825,7 @@
                     </pic:cNvPicPr>
                   </pic:nvPicPr>
                   <pic:blipFill>
-                    <a:blip r:embed="rId6"/>
+                    <a:blip r:embed="rId7"/>
                     <a:stretch>
                       <a:fillRect/>
                     </a:stretch>
@@ -1289,7 +1741,7 @@
                     </pic:cNvPicPr>
                   </pic:nvPicPr>
                   <pic:blipFill>
-                    <a:blip r:embed="rId7"/>
+                    <a:blip r:embed="rId8"/>
                     <a:stretch>
                       <a:fillRect/>
                     </a:stretch>
@@ -1539,7 +1991,7 @@
                     </pic:cNvPicPr>
                   </pic:nvPicPr>
                   <pic:blipFill>
-                    <a:blip r:embed="rId8"/>
+                    <a:blip r:embed="rId9"/>
                     <a:stretch>
                       <a:fillRect/>
                     </a:stretch>
@@ -2287,7 +2739,7 @@
                     </pic:cNvPicPr>
                   </pic:nvPicPr>
                   <pic:blipFill>
-                    <a:blip r:embed="rId9"/>
+                    <a:blip r:embed="rId10"/>
                     <a:stretch>
                       <a:fillRect/>
                     </a:stretch>
@@ -2335,6 +2787,7 @@
     <w:p>
       <w:pPr>
         <w:numPr>
+          <w:ilvl w:val="0"/>
           <w:numId w:val="0"/>
         </w:numPr>
         <w:rPr>
@@ -2353,6 +2806,7 @@
     <w:p>
       <w:pPr>
         <w:numPr>
+          <w:ilvl w:val="0"/>
           <w:numId w:val="0"/>
         </w:numPr>
         <w:rPr>
@@ -2371,6 +2825,7 @@
     <w:p>
       <w:pPr>
         <w:numPr>
+          <w:ilvl w:val="0"/>
           <w:numId w:val="0"/>
         </w:numPr>
         <w:rPr>
@@ -2389,6 +2844,7 @@
     <w:p>
       <w:pPr>
         <w:numPr>
+          <w:ilvl w:val="0"/>
           <w:numId w:val="0"/>
         </w:numPr>
         <w:rPr>
@@ -2407,6 +2863,7 @@
     <w:p>
       <w:pPr>
         <w:numPr>
+          <w:ilvl w:val="0"/>
           <w:numId w:val="0"/>
         </w:numPr>
         <w:rPr>
@@ -2425,6 +2882,7 @@
     <w:p>
       <w:pPr>
         <w:numPr>
+          <w:ilvl w:val="0"/>
           <w:numId w:val="0"/>
         </w:numPr>
         <w:rPr>
@@ -2443,6 +2901,7 @@
     <w:p>
       <w:pPr>
         <w:numPr>
+          <w:ilvl w:val="0"/>
           <w:numId w:val="0"/>
         </w:numPr>
         <w:rPr>
@@ -2461,6 +2920,7 @@
     <w:p>
       <w:pPr>
         <w:numPr>
+          <w:ilvl w:val="0"/>
           <w:numId w:val="0"/>
         </w:numPr>
         <w:rPr>
@@ -2479,6 +2939,7 @@
     <w:p>
       <w:pPr>
         <w:numPr>
+          <w:ilvl w:val="0"/>
           <w:numId w:val="0"/>
         </w:numPr>
         <w:rPr>
@@ -2497,6 +2958,7 @@
     <w:p>
       <w:pPr>
         <w:numPr>
+          <w:ilvl w:val="0"/>
           <w:numId w:val="0"/>
         </w:numPr>
         <w:rPr>
@@ -2515,6 +2977,7 @@
     <w:p>
       <w:pPr>
         <w:numPr>
+          <w:ilvl w:val="0"/>
           <w:numId w:val="0"/>
         </w:numPr>
         <w:rPr>
@@ -2533,6 +2996,7 @@
     <w:p>
       <w:pPr>
         <w:numPr>
+          <w:ilvl w:val="0"/>
           <w:numId w:val="0"/>
         </w:numPr>
         <w:rPr>
@@ -2551,6 +3015,7 @@
     <w:p>
       <w:pPr>
         <w:numPr>
+          <w:ilvl w:val="0"/>
           <w:numId w:val="0"/>
         </w:numPr>
         <w:rPr>
@@ -2569,6 +3034,7 @@
     <w:p>
       <w:pPr>
         <w:numPr>
+          <w:ilvl w:val="0"/>
           <w:numId w:val="0"/>
         </w:numPr>
         <w:rPr>
@@ -2587,6 +3053,7 @@
     <w:p>
       <w:pPr>
         <w:numPr>
+          <w:ilvl w:val="0"/>
           <w:numId w:val="0"/>
         </w:numPr>
         <w:rPr>
@@ -2605,6 +3072,7 @@
     <w:p>
       <w:pPr>
         <w:numPr>
+          <w:ilvl w:val="0"/>
           <w:numId w:val="0"/>
         </w:numPr>
         <w:rPr>
@@ -2623,6 +3091,7 @@
     <w:p>
       <w:pPr>
         <w:numPr>
+          <w:ilvl w:val="0"/>
           <w:numId w:val="0"/>
         </w:numPr>
         <w:rPr>
@@ -2649,7 +3118,7 @@
                     </pic:cNvPicPr>
                   </pic:nvPicPr>
                   <pic:blipFill>
-                    <a:blip r:embed="rId10"/>
+                    <a:blip r:embed="rId11"/>
                     <a:stretch>
                       <a:fillRect/>
                     </a:stretch>
@@ -2673,8 +3142,6 @@
           </wp:inline>
         </w:drawing>
       </w:r>
-      <w:bookmarkStart w:id="0" w:name="_GoBack"/>
-      <w:bookmarkEnd w:id="0"/>
     </w:p>
     <w:sectPr>
       <w:pgSz w:w="11909" w:h="16834"/>
